--- a/Documentation/progressReport5.docx
+++ b/Documentation/progressReport5.docx
@@ -6,8 +6,6 @@
       <w:pPr>
         <w:pStyle w:val="Title"/>
       </w:pPr>
-      <w:bookmarkStart w:id="0" w:name="_GoBack"/>
-      <w:bookmarkEnd w:id="0"/>
       <w:r>
         <w:t>Status/Progress</w:t>
       </w:r>
@@ -30,7 +28,7 @@
         <w:tblLook w:val="01E0" w:firstRow="1" w:lastRow="1" w:firstColumn="1" w:lastColumn="1" w:noHBand="0" w:noVBand="0"/>
       </w:tblPr>
       <w:tblGrid>
-        <w:gridCol w:w="8856"/>
+        <w:gridCol w:w="8630"/>
       </w:tblGrid>
       <w:tr>
         <w:tc>
@@ -48,6 +46,9 @@
             <w:r>
               <w:t xml:space="preserve">: </w:t>
             </w:r>
+            <w:r>
+              <w:t>Healthcare System Project</w:t>
+            </w:r>
           </w:p>
           <w:p>
             <w:r>
@@ -60,6 +61,9 @@
             <w:r>
               <w:t xml:space="preserve"> </w:t>
             </w:r>
+            <w:r>
+              <w:t>Jonathan Anders</w:t>
+            </w:r>
           </w:p>
           <w:p>
             <w:pPr>
@@ -75,6 +79,13 @@
               </w:rPr>
               <w:t>Date:</w:t>
             </w:r>
+            <w:r>
+              <w:rPr>
+                <w:b/>
+                <w:bCs/>
+              </w:rPr>
+              <w:t xml:space="preserve"> 02/11/2019</w:t>
+            </w:r>
           </w:p>
           <w:p>
             <w:r>
@@ -86,6 +97,9 @@
             </w:r>
             <w:r>
               <w:t xml:space="preserve"> </w:t>
+            </w:r>
+            <w:r>
+              <w:t>Week 5</w:t>
             </w:r>
           </w:p>
         </w:tc>
@@ -109,6 +123,92 @@
               </w:rPr>
               <w:t>Work completed this reporting period:</w:t>
             </w:r>
+            <w:r>
+              <w:rPr>
+                <w:b/>
+                <w:bCs/>
+              </w:rPr>
+              <w:t xml:space="preserve"> </w:t>
+            </w:r>
+          </w:p>
+          <w:p>
+            <w:pPr>
+              <w:rPr>
+                <w:bCs/>
+              </w:rPr>
+            </w:pPr>
+            <w:r>
+              <w:rPr>
+                <w:bCs/>
+              </w:rPr>
+              <w:t>AWS account and environment set up</w:t>
+            </w:r>
+          </w:p>
+          <w:p>
+            <w:pPr>
+              <w:rPr>
+                <w:b/>
+                <w:bCs/>
+              </w:rPr>
+            </w:pPr>
+            <w:r>
+              <w:rPr>
+                <w:bCs/>
+              </w:rPr>
+              <w:t>Work Breakdown Structure</w:t>
+            </w:r>
+          </w:p>
+          <w:p>
+            <w:pPr>
+              <w:rPr>
+                <w:bCs/>
+              </w:rPr>
+            </w:pPr>
+            <w:r>
+              <w:rPr>
+                <w:bCs/>
+              </w:rPr>
+              <w:t>Database Design</w:t>
+            </w:r>
+          </w:p>
+          <w:p>
+            <w:pPr>
+              <w:rPr>
+                <w:bCs/>
+              </w:rPr>
+            </w:pPr>
+            <w:r>
+              <w:rPr>
+                <w:bCs/>
+              </w:rPr>
+              <w:t>UI design</w:t>
+            </w:r>
+          </w:p>
+          <w:p>
+            <w:pPr>
+              <w:rPr>
+                <w:bCs/>
+              </w:rPr>
+            </w:pPr>
+            <w:r>
+              <w:rPr>
+                <w:bCs/>
+              </w:rPr>
+              <w:t>Class UML</w:t>
+            </w:r>
+          </w:p>
+          <w:p>
+            <w:pPr>
+              <w:rPr>
+                <w:bCs/>
+              </w:rPr>
+            </w:pPr>
+            <w:r>
+              <w:rPr>
+                <w:bCs/>
+              </w:rPr>
+              <w:t>Project Scope</w:t>
+            </w:r>
           </w:p>
           <w:p/>
           <w:p/>
@@ -137,7 +237,11 @@
               <w:t>Work to complete next reporting period:</w:t>
             </w:r>
           </w:p>
-          <w:p/>
+          <w:p>
+            <w:r>
+              <w:t>Start Java project inside AWS</w:t>
+            </w:r>
+          </w:p>
           <w:p/>
           <w:p/>
           <w:p/>
@@ -164,7 +268,11 @@
               <w:t>What’s going well and why:</w:t>
             </w:r>
           </w:p>
-          <w:p/>
+          <w:p>
+            <w:r>
+              <w:t>Communication</w:t>
+            </w:r>
+          </w:p>
           <w:p/>
           <w:p/>
         </w:tc>
@@ -189,7 +297,10 @@
               <w:t>What’s not going well and why:</w:t>
             </w:r>
           </w:p>
-          <w:p/>
+          <w:p>
+            <w:bookmarkStart w:id="0" w:name="_GoBack"/>
+            <w:bookmarkEnd w:id="0"/>
+          </w:p>
           <w:p/>
           <w:p>
             <w:pPr>
@@ -245,7 +356,11 @@
               <w:t>Project changes</w:t>
             </w:r>
           </w:p>
-          <w:p/>
+          <w:p>
+            <w:r>
+              <w:t>No changes</w:t>
+            </w:r>
+          </w:p>
           <w:p/>
           <w:p/>
         </w:tc>
@@ -419,6 +534,8 @@
     <w:lsdException w:name="Table Subtle 2" w:semiHidden="1" w:unhideWhenUsed="1"/>
     <w:lsdException w:name="Table Web 1" w:semiHidden="1" w:unhideWhenUsed="1"/>
     <w:lsdException w:name="Table Web 2" w:semiHidden="1" w:unhideWhenUsed="1"/>
+    <w:lsdException w:name="Table Web 3" w:semiHidden="1" w:unhideWhenUsed="1"/>
+    <w:lsdException w:name="Table Theme" w:semiHidden="1" w:unhideWhenUsed="1"/>
     <w:lsdException w:name="Placeholder Text" w:semiHidden="1" w:uiPriority="99"/>
     <w:lsdException w:name="No Spacing" w:uiPriority="1" w:qFormat="1"/>
     <w:lsdException w:name="Light Shading" w:uiPriority="60"/>

--- a/Documentation/progressReport5.docx
+++ b/Documentation/progressReport5.docx
@@ -298,8 +298,9 @@
             </w:r>
           </w:p>
           <w:p>
-            <w:bookmarkStart w:id="0" w:name="_GoBack"/>
-            <w:bookmarkEnd w:id="0"/>
+            <w:r>
+              <w:t>AWS learning curve</w:t>
+            </w:r>
           </w:p>
           <w:p/>
           <w:p>
@@ -358,10 +359,19 @@
           </w:p>
           <w:p>
             <w:r>
-              <w:t>No changes</w:t>
-            </w:r>
-          </w:p>
-          <w:p/>
+              <w:t xml:space="preserve">Moved from </w:t>
+            </w:r>
+            <w:proofErr w:type="spellStart"/>
+            <w:r>
+              <w:t>freehostia</w:t>
+            </w:r>
+            <w:proofErr w:type="spellEnd"/>
+            <w:r>
+              <w:t xml:space="preserve"> to AWS due to lack of java support</w:t>
+            </w:r>
+            <w:bookmarkStart w:id="0" w:name="_GoBack"/>
+            <w:bookmarkEnd w:id="0"/>
+          </w:p>
           <w:p/>
         </w:tc>
       </w:tr>

--- a/Documentation/progressReport5.docx
+++ b/Documentation/progressReport5.docx
@@ -211,7 +211,59 @@
             </w:r>
           </w:p>
           <w:p/>
-          <w:p/>
+          <w:p>
+            <w:bookmarkStart w:id="0" w:name="_GoBack"/>
+            <w:bookmarkEnd w:id="0"/>
+          </w:p>
+        </w:tc>
+      </w:tr>
+      <w:tr>
+        <w:tc>
+          <w:tcPr>
+            <w:tcW w:w="8856" w:type="dxa"/>
+          </w:tcPr>
+          <w:p>
+            <w:pPr>
+              <w:rPr>
+                <w:b/>
+                <w:bCs/>
+              </w:rPr>
+            </w:pPr>
+            <w:r>
+              <w:rPr>
+                <w:b/>
+                <w:bCs/>
+              </w:rPr>
+              <w:t>Work to complete next reporting period:</w:t>
+            </w:r>
+          </w:p>
+          <w:p>
+            <w:r>
+              <w:t>Start Java project</w:t>
+            </w:r>
+            <w:r>
+              <w:t xml:space="preserve"> environment</w:t>
+            </w:r>
+            <w:r>
+              <w:t xml:space="preserve"> inside AWS</w:t>
+            </w:r>
+          </w:p>
+          <w:p>
+            <w:r>
+              <w:t xml:space="preserve">Finish </w:t>
+            </w:r>
+            <w:r>
+              <w:t>UI design</w:t>
+            </w:r>
+            <w:r>
+              <w:t xml:space="preserve"> and development</w:t>
+            </w:r>
+          </w:p>
+          <w:p>
+            <w:r>
+              <w:t>Database Deployment</w:t>
+            </w:r>
+          </w:p>
           <w:p/>
           <w:p/>
           <w:p/>
@@ -234,15 +286,74 @@
                 <w:b/>
                 <w:bCs/>
               </w:rPr>
-              <w:t>Work to complete next reporting period:</w:t>
-            </w:r>
-          </w:p>
-          <w:p>
-            <w:r>
-              <w:t>Start Java project inside AWS</w:t>
+              <w:t>What’s going well and why:</w:t>
+            </w:r>
+          </w:p>
+          <w:p>
+            <w:r>
+              <w:t>Communication</w:t>
             </w:r>
           </w:p>
           <w:p/>
+          <w:p/>
+        </w:tc>
+      </w:tr>
+      <w:tr>
+        <w:tc>
+          <w:tcPr>
+            <w:tcW w:w="8856" w:type="dxa"/>
+          </w:tcPr>
+          <w:p>
+            <w:pPr>
+              <w:rPr>
+                <w:b/>
+                <w:bCs/>
+              </w:rPr>
+            </w:pPr>
+            <w:r>
+              <w:rPr>
+                <w:b/>
+                <w:bCs/>
+              </w:rPr>
+              <w:t>What’s not going well and why:</w:t>
+            </w:r>
+          </w:p>
+          <w:p>
+            <w:r>
+              <w:t>AWS learning curve</w:t>
+            </w:r>
+          </w:p>
+          <w:p/>
+          <w:p>
+            <w:pPr>
+              <w:rPr>
+                <w:b/>
+                <w:bCs/>
+              </w:rPr>
+            </w:pPr>
+          </w:p>
+        </w:tc>
+      </w:tr>
+      <w:tr>
+        <w:tc>
+          <w:tcPr>
+            <w:tcW w:w="8856" w:type="dxa"/>
+          </w:tcPr>
+          <w:p>
+            <w:pPr>
+              <w:rPr>
+                <w:b/>
+                <w:bCs/>
+              </w:rPr>
+            </w:pPr>
+            <w:r>
+              <w:rPr>
+                <w:b/>
+                <w:bCs/>
+              </w:rPr>
+              <w:t>Suggestions/Issues:</w:t>
+            </w:r>
+          </w:p>
           <w:p/>
           <w:p/>
           <w:p/>
@@ -255,96 +366,6 @@
           </w:tcPr>
           <w:p>
             <w:pPr>
-              <w:rPr>
-                <w:b/>
-                <w:bCs/>
-              </w:rPr>
-            </w:pPr>
-            <w:r>
-              <w:rPr>
-                <w:b/>
-                <w:bCs/>
-              </w:rPr>
-              <w:t>What’s going well and why:</w:t>
-            </w:r>
-          </w:p>
-          <w:p>
-            <w:r>
-              <w:t>Communication</w:t>
-            </w:r>
-          </w:p>
-          <w:p/>
-          <w:p/>
-        </w:tc>
-      </w:tr>
-      <w:tr>
-        <w:tc>
-          <w:tcPr>
-            <w:tcW w:w="8856" w:type="dxa"/>
-          </w:tcPr>
-          <w:p>
-            <w:pPr>
-              <w:rPr>
-                <w:b/>
-                <w:bCs/>
-              </w:rPr>
-            </w:pPr>
-            <w:r>
-              <w:rPr>
-                <w:b/>
-                <w:bCs/>
-              </w:rPr>
-              <w:t>What’s not going well and why:</w:t>
-            </w:r>
-          </w:p>
-          <w:p>
-            <w:r>
-              <w:t>AWS learning curve</w:t>
-            </w:r>
-          </w:p>
-          <w:p/>
-          <w:p>
-            <w:pPr>
-              <w:rPr>
-                <w:b/>
-                <w:bCs/>
-              </w:rPr>
-            </w:pPr>
-          </w:p>
-        </w:tc>
-      </w:tr>
-      <w:tr>
-        <w:tc>
-          <w:tcPr>
-            <w:tcW w:w="8856" w:type="dxa"/>
-          </w:tcPr>
-          <w:p>
-            <w:pPr>
-              <w:rPr>
-                <w:b/>
-                <w:bCs/>
-              </w:rPr>
-            </w:pPr>
-            <w:r>
-              <w:rPr>
-                <w:b/>
-                <w:bCs/>
-              </w:rPr>
-              <w:t>Suggestions/Issues:</w:t>
-            </w:r>
-          </w:p>
-          <w:p/>
-          <w:p/>
-          <w:p/>
-        </w:tc>
-      </w:tr>
-      <w:tr>
-        <w:tc>
-          <w:tcPr>
-            <w:tcW w:w="8856" w:type="dxa"/>
-          </w:tcPr>
-          <w:p>
-            <w:pPr>
               <w:pStyle w:val="Heading4"/>
               <w:rPr>
                 <w:lang w:val="en-US"/>
@@ -359,7 +380,13 @@
           </w:p>
           <w:p>
             <w:r>
-              <w:t xml:space="preserve">Moved from </w:t>
+              <w:t>Moved</w:t>
+            </w:r>
+            <w:r>
+              <w:t xml:space="preserve"> domain</w:t>
+            </w:r>
+            <w:r>
+              <w:t xml:space="preserve"> from </w:t>
             </w:r>
             <w:proofErr w:type="spellStart"/>
             <w:r>
@@ -369,8 +396,9 @@
             <w:r>
               <w:t xml:space="preserve"> to AWS due to lack of java support</w:t>
             </w:r>
-            <w:bookmarkStart w:id="0" w:name="_GoBack"/>
-            <w:bookmarkEnd w:id="0"/>
+            <w:r>
+              <w:t>.</w:t>
+            </w:r>
           </w:p>
           <w:p/>
         </w:tc>
